--- a/Project Plan/Proposed Strategy.docx
+++ b/Project Plan/Proposed Strategy.docx
@@ -1,6 +1,6 @@
 
 <file path=word/document.xml><?xml version="1.0" encoding="utf-8"?>
-<w:document xmlns:wpc="http://schemas.microsoft.com/office/word/2010/wordprocessingCanvas" xmlns:cx="http://schemas.microsoft.com/office/drawing/2014/chartex" xmlns:cx1="http://schemas.microsoft.com/office/drawing/2015/9/8/chartex" xmlns:cx2="http://schemas.microsoft.com/office/drawing/2015/10/21/chartex" xmlns:cx3="http://schemas.microsoft.com/office/drawing/2016/5/9/chartex" xmlns:cx4="http://schemas.microsoft.com/office/drawing/2016/5/10/chartex" xmlns:cx5="http://schemas.microsoft.com/office/drawing/2016/5/11/chartex" xmlns:cx6="http://schemas.microsoft.com/office/drawing/2016/5/12/chartex" xmlns:cx7="http://schemas.microsoft.com/office/drawing/2016/5/13/chartex" xmlns:cx8="http://schemas.microsoft.com/office/drawing/2016/5/14/chartex" xmlns:mc="http://schemas.openxmlformats.org/markup-compatibility/2006" xmlns:aink="http://schemas.microsoft.com/office/drawing/2016/ink" xmlns:am3d="http://schemas.microsoft.com/office/drawing/2017/model3d" xmlns:o="urn:schemas-microsoft-com:office:office" xmlns:r="http://schemas.openxmlformats.org/officeDocument/2006/relationships" xmlns:m="http://schemas.openxmlformats.org/officeDocument/2006/math" xmlns:v="urn:schemas-microsoft-com:vml" xmlns:wp14="http://schemas.microsoft.com/office/word/2010/wordprocessingDrawing" xmlns:wp="http://schemas.openxmlformats.org/drawingml/2006/wordprocessingDrawing" xmlns:w10="urn:schemas-microsoft-com:office:word" xmlns:w="http://schemas.openxmlformats.org/wordprocessingml/2006/main" xmlns:w14="http://schemas.microsoft.com/office/word/2010/wordml" xmlns:w15="http://schemas.microsoft.com/office/word/2012/wordml" xmlns:w16cid="http://schemas.microsoft.com/office/word/2016/wordml/cid" xmlns:w16se="http://schemas.microsoft.com/office/word/2015/wordml/symex" xmlns:wpg="http://schemas.microsoft.com/office/word/2010/wordprocessingGroup" xmlns:wpi="http://schemas.microsoft.com/office/word/2010/wordprocessingInk" xmlns:wne="http://schemas.microsoft.com/office/word/2006/wordml" xmlns:wps="http://schemas.microsoft.com/office/word/2010/wordprocessingShape" mc:Ignorable="w14 w15 w16se w16cid wp14">
+<w:document xmlns:wpc="http://schemas.microsoft.com/office/word/2010/wordprocessingCanvas" xmlns:mc="http://schemas.openxmlformats.org/markup-compatibility/2006" xmlns:o="urn:schemas-microsoft-com:office:office" xmlns:r="http://schemas.openxmlformats.org/officeDocument/2006/relationships" xmlns:m="http://schemas.openxmlformats.org/officeDocument/2006/math" xmlns:v="urn:schemas-microsoft-com:vml" xmlns:wp14="http://schemas.microsoft.com/office/word/2010/wordprocessingDrawing" xmlns:wp="http://schemas.openxmlformats.org/drawingml/2006/wordprocessingDrawing" xmlns:w10="urn:schemas-microsoft-com:office:word" xmlns:w="http://schemas.openxmlformats.org/wordprocessingml/2006/main" xmlns:w14="http://schemas.microsoft.com/office/word/2010/wordml" xmlns:w15="http://schemas.microsoft.com/office/word/2012/wordml" xmlns:wpg="http://schemas.microsoft.com/office/word/2010/wordprocessingGroup" xmlns:wpi="http://schemas.microsoft.com/office/word/2010/wordprocessingInk" xmlns:wne="http://schemas.microsoft.com/office/word/2006/wordml" xmlns:wps="http://schemas.microsoft.com/office/word/2010/wordprocessingShape" mc:Ignorable="w14 w15 wp14">
   <w:body>
     <w:p>
       <w:pPr>
@@ -24,14 +24,12 @@
       <w:r>
         <w:t xml:space="preserve">In MATLAB, we will read the image in using the function </w:t>
       </w:r>
-      <w:proofErr w:type="spellStart"/>
       <w:r>
         <w:rPr>
           <w:i/>
         </w:rPr>
         <w:t>imread</w:t>
       </w:r>
-      <w:proofErr w:type="spellEnd"/>
       <w:r>
         <w:t xml:space="preserve">. Preferably the image that will be used will be of a PNG format. The image could be greyscale or in colour, as regardless of it, we will convert the read image into grayscale using the </w:t>
       </w:r>
@@ -54,15 +52,7 @@
         <w:t>rd</w:t>
       </w:r>
       <w:r>
-        <w:t xml:space="preserve"> dimension and we are left with a </w:t>
-      </w:r>
-      <w:proofErr w:type="gramStart"/>
-      <w:r>
-        <w:t>2 dimensional</w:t>
-      </w:r>
-      <w:proofErr w:type="gramEnd"/>
-      <w:r>
-        <w:t xml:space="preserve"> array of unsigned integers that indicate the length and width, resolution, of the loaded image.</w:t>
+        <w:t xml:space="preserve"> dimension and we are left with a 2 dimensional array of unsigned integers that indicate the length and width, resolution, of the loaded image.</w:t>
       </w:r>
     </w:p>
     <w:p/>
@@ -89,23 +79,13 @@
         <w:t>divide the image up into smaller blocks</w:t>
       </w:r>
       <w:r>
-        <w:t>. These smaller blocks create the domain pool. Each block has a small dimension of (</w:t>
-      </w:r>
-      <w:proofErr w:type="spellStart"/>
-      <w:r>
-        <w:t>axb</w:t>
-      </w:r>
-      <w:proofErr w:type="spellEnd"/>
-      <w:r>
-        <w:t xml:space="preserve">). Once these blocks in the domain pool have been decided. The center pixel within each block will be deleted thus creating the hole. This is the first initial step of compressing an image. However, </w:t>
-      </w:r>
-      <w:proofErr w:type="gramStart"/>
-      <w:r>
-        <w:t>the  image</w:t>
-      </w:r>
-      <w:proofErr w:type="gramEnd"/>
-      <w:r>
-        <w:t xml:space="preserve"> with holes must be transmitted through the channel.</w:t>
+        <w:t>. These smaller blocks create the domain pool. Each block has a small dimension of (axb). Once these blocks in the domain pool have been decided. The center pixel within each block will be deleted thus creating the hole. This is the first initial step of comp</w:t>
+      </w:r>
+      <w:r>
+        <w:t xml:space="preserve">ressing an image. However, the </w:t>
+      </w:r>
+      <w:r>
+        <w:t>image with holes must be transmitted through the channel.</w:t>
       </w:r>
     </w:p>
     <w:p/>
@@ -118,7 +98,22 @@
       </w:r>
     </w:p>
     <w:p/>
-    <w:p/>
+    <w:p>
+      <w:r>
+        <w:t>Transmission will happen via a simple channel. The image containing the holes will be transmitted. Errors will be introduced into the channel in a systematic way with every 1000</w:t>
+      </w:r>
+      <w:r>
+        <w:rPr>
+          <w:vertAlign w:val="superscript"/>
+        </w:rPr>
+        <w:t>th</w:t>
+      </w:r>
+      <w:r>
+        <w:t xml:space="preserve"> bit being an error. This error will then have to be detected and corrected as required.</w:t>
+      </w:r>
+      <w:bookmarkStart w:id="0" w:name="_GoBack"/>
+      <w:bookmarkEnd w:id="0"/>
+    </w:p>
     <w:p>
       <w:pPr>
         <w:pStyle w:val="Heading1"/>
@@ -131,8 +126,6 @@
       <w:pPr>
         <w:pStyle w:val="Heading2"/>
       </w:pPr>
-      <w:bookmarkStart w:id="0" w:name="_GoBack"/>
-      <w:bookmarkEnd w:id="0"/>
     </w:p>
     <w:sectPr>
       <w:pgSz w:w="11909" w:h="16834" w:code="9"/>
@@ -145,7 +138,7 @@
 </file>
 
 <file path=word/styles.xml><?xml version="1.0" encoding="utf-8"?>
-<w:styles xmlns:mc="http://schemas.openxmlformats.org/markup-compatibility/2006" xmlns:r="http://schemas.openxmlformats.org/officeDocument/2006/relationships" xmlns:w="http://schemas.openxmlformats.org/wordprocessingml/2006/main" xmlns:w14="http://schemas.microsoft.com/office/word/2010/wordml" xmlns:w15="http://schemas.microsoft.com/office/word/2012/wordml" xmlns:w16cid="http://schemas.microsoft.com/office/word/2016/wordml/cid" xmlns:w16se="http://schemas.microsoft.com/office/word/2015/wordml/symex" mc:Ignorable="w14 w15 w16se w16cid">
+<w:styles xmlns:mc="http://schemas.openxmlformats.org/markup-compatibility/2006" xmlns:r="http://schemas.openxmlformats.org/officeDocument/2006/relationships" xmlns:w="http://schemas.openxmlformats.org/wordprocessingml/2006/main" xmlns:w14="http://schemas.microsoft.com/office/word/2010/wordml" xmlns:w15="http://schemas.microsoft.com/office/word/2012/wordml" mc:Ignorable="w14 w15">
   <w:docDefaults>
     <w:rPrDefault>
       <w:rPr>
@@ -161,7 +154,7 @@
       </w:pPr>
     </w:pPrDefault>
   </w:docDefaults>
-  <w:latentStyles w:defLockedState="0" w:defUIPriority="99" w:defSemiHidden="0" w:defUnhideWhenUsed="0" w:defQFormat="0" w:count="375">
+  <w:latentStyles w:defLockedState="0" w:defUIPriority="99" w:defSemiHidden="0" w:defUnhideWhenUsed="0" w:defQFormat="0" w:count="371">
     <w:lsdException w:name="Normal" w:uiPriority="0" w:qFormat="1"/>
     <w:lsdException w:name="heading 1" w:uiPriority="9" w:qFormat="1"/>
     <w:lsdException w:name="heading 2" w:semiHidden="1" w:uiPriority="9" w:unhideWhenUsed="1" w:qFormat="1"/>
@@ -533,10 +526,6 @@
     <w:lsdException w:name="List Table 5 Dark Accent 6" w:uiPriority="50"/>
     <w:lsdException w:name="List Table 6 Colorful Accent 6" w:uiPriority="51"/>
     <w:lsdException w:name="List Table 7 Colorful Accent 6" w:uiPriority="52"/>
-    <w:lsdException w:name="Mention" w:semiHidden="1" w:unhideWhenUsed="1"/>
-    <w:lsdException w:name="Smart Hyperlink" w:semiHidden="1" w:unhideWhenUsed="1"/>
-    <w:lsdException w:name="Hashtag" w:semiHidden="1" w:unhideWhenUsed="1"/>
-    <w:lsdException w:name="Unresolved Mention" w:semiHidden="1" w:unhideWhenUsed="1"/>
   </w:latentStyles>
   <w:style w:type="paragraph" w:default="1" w:styleId="Normal">
     <w:name w:val="Normal"/>

--- a/Project Plan/Proposed Strategy.docx
+++ b/Project Plan/Proposed Strategy.docx
@@ -24,12 +24,14 @@
       <w:r>
         <w:t xml:space="preserve">In MATLAB, we will read the image in using the function </w:t>
       </w:r>
+      <w:proofErr w:type="spellStart"/>
       <w:r>
         <w:rPr>
           <w:i/>
         </w:rPr>
         <w:t>imread</w:t>
       </w:r>
+      <w:proofErr w:type="spellEnd"/>
       <w:r>
         <w:t xml:space="preserve">. Preferably the image that will be used will be of a PNG format. The image could be greyscale or in colour, as regardless of it, we will convert the read image into grayscale using the </w:t>
       </w:r>
@@ -79,7 +81,15 @@
         <w:t>divide the image up into smaller blocks</w:t>
       </w:r>
       <w:r>
-        <w:t>. These smaller blocks create the domain pool. Each block has a small dimension of (axb). Once these blocks in the domain pool have been decided. The center pixel within each block will be deleted thus creating the hole. This is the first initial step of comp</w:t>
+        <w:t>. These smaller blocks create the domain pool. Each block has a small dimension of (</w:t>
+      </w:r>
+      <w:proofErr w:type="spellStart"/>
+      <w:r>
+        <w:t>axb</w:t>
+      </w:r>
+      <w:proofErr w:type="spellEnd"/>
+      <w:r>
+        <w:t>). Once these blocks in the domain pool have been decided. The center pixel within each block will be deleted thus creating the hole. This is the first initial step of comp</w:t>
       </w:r>
       <w:r>
         <w:t xml:space="preserve">ressing an image. However, the </w:t>
@@ -111,8 +121,6 @@
       <w:r>
         <w:t xml:space="preserve"> bit being an error. This error will then have to be detected and corrected as required.</w:t>
       </w:r>
-      <w:bookmarkStart w:id="0" w:name="_GoBack"/>
-      <w:bookmarkEnd w:id="0"/>
     </w:p>
     <w:p>
       <w:pPr>
@@ -127,6 +135,33 @@
         <w:pStyle w:val="Heading2"/>
       </w:pPr>
     </w:p>
+    <w:p>
+      <w:pPr>
+        <w:pStyle w:val="Heading2"/>
+      </w:pPr>
+      <w:r>
+        <w:t>Detecting</w:t>
+      </w:r>
+      <w:r>
+        <w:t xml:space="preserve"> Holes in the image</w:t>
+      </w:r>
+    </w:p>
+    <w:p/>
+    <w:p/>
+    <w:p>
+      <w:pPr>
+        <w:pStyle w:val="Heading2"/>
+      </w:pPr>
+      <w:r>
+        <w:t>Filling</w:t>
+      </w:r>
+      <w:r>
+        <w:t xml:space="preserve"> Holes in the image</w:t>
+      </w:r>
+      <w:bookmarkStart w:id="0" w:name="_GoBack"/>
+      <w:bookmarkEnd w:id="0"/>
+    </w:p>
+    <w:p/>
     <w:sectPr>
       <w:pgSz w:w="11909" w:h="16834" w:code="9"/>
       <w:pgMar w:top="1440" w:right="1440" w:bottom="1440" w:left="1440" w:header="720" w:footer="720" w:gutter="0"/>

--- a/Project Plan/Proposed Strategy.docx
+++ b/Project Plan/Proposed Strategy.docx
@@ -24,14 +24,12 @@
       <w:r>
         <w:t xml:space="preserve">In MATLAB, we will read the image in using the function </w:t>
       </w:r>
-      <w:proofErr w:type="spellStart"/>
       <w:r>
         <w:rPr>
           <w:i/>
         </w:rPr>
         <w:t>imread</w:t>
       </w:r>
-      <w:proofErr w:type="spellEnd"/>
       <w:r>
         <w:t xml:space="preserve">. Preferably the image that will be used will be of a PNG format. The image could be greyscale or in colour, as regardless of it, we will convert the read image into grayscale using the </w:t>
       </w:r>
@@ -81,15 +79,7 @@
         <w:t>divide the image up into smaller blocks</w:t>
       </w:r>
       <w:r>
-        <w:t>. These smaller blocks create the domain pool. Each block has a small dimension of (</w:t>
-      </w:r>
-      <w:proofErr w:type="spellStart"/>
-      <w:r>
-        <w:t>axb</w:t>
-      </w:r>
-      <w:proofErr w:type="spellEnd"/>
-      <w:r>
-        <w:t>). Once these blocks in the domain pool have been decided. The center pixel within each block will be deleted thus creating the hole. This is the first initial step of comp</w:t>
+        <w:t>. These smaller blocks create the domain pool. Each block has a small dimension of (axb). Once these blocks in the domain pool have been decided. The center pixel within each block will be deleted thus creating the hole. This is the first initial step of comp</w:t>
       </w:r>
       <w:r>
         <w:t xml:space="preserve">ressing an image. However, the </w:t>
@@ -123,6 +113,22 @@
       </w:r>
     </w:p>
     <w:p>
+      <w:r>
+        <w:t xml:space="preserve">The errors can be introduced using MATLAB’s </w:t>
+      </w:r>
+      <w:r>
+        <w:rPr>
+          <w:i/>
+        </w:rPr>
+        <w:t>Binary Symmetric Channel</w:t>
+      </w:r>
+      <w:r>
+        <w:t xml:space="preserve"> functions from the Communications Toolbox/Channels.</w:t>
+      </w:r>
+      <w:bookmarkStart w:id="0" w:name="_GoBack"/>
+      <w:bookmarkEnd w:id="0"/>
+    </w:p>
+    <w:p>
       <w:pPr>
         <w:pStyle w:val="Heading1"/>
       </w:pPr>
@@ -158,8 +164,6 @@
       <w:r>
         <w:t xml:space="preserve"> Holes in the image</w:t>
       </w:r>
-      <w:bookmarkStart w:id="0" w:name="_GoBack"/>
-      <w:bookmarkEnd w:id="0"/>
     </w:p>
     <w:p/>
     <w:sectPr>

--- a/Project Plan/Proposed Strategy.docx
+++ b/Project Plan/Proposed Strategy.docx
@@ -19,17 +19,20 @@
         <w:t>Loading the Image into MATLAB</w:t>
       </w:r>
     </w:p>
-    <w:p/>
-    <w:p>
+    <w:p>
+      <w:bookmarkStart w:id="0" w:name="_GoBack"/>
+      <w:bookmarkEnd w:id="0"/>
       <w:r>
         <w:t xml:space="preserve">In MATLAB, we will read the image in using the function </w:t>
       </w:r>
+      <w:proofErr w:type="spellStart"/>
       <w:r>
         <w:rPr>
           <w:i/>
         </w:rPr>
         <w:t>imread</w:t>
       </w:r>
+      <w:proofErr w:type="spellEnd"/>
       <w:r>
         <w:t xml:space="preserve">. Preferably the image that will be used will be of a PNG format. The image could be greyscale or in colour, as regardless of it, we will convert the read image into grayscale using the </w:t>
       </w:r>
@@ -64,7 +67,6 @@
         <w:t>Creating Holes in the image</w:t>
       </w:r>
     </w:p>
-    <w:p/>
     <w:p>
       <w:r>
         <w:t xml:space="preserve">Using the premise of </w:t>
@@ -79,7 +81,15 @@
         <w:t>divide the image up into smaller blocks</w:t>
       </w:r>
       <w:r>
-        <w:t>. These smaller blocks create the domain pool. Each block has a small dimension of (axb). Once these blocks in the domain pool have been decided. The center pixel within each block will be deleted thus creating the hole. This is the first initial step of comp</w:t>
+        <w:t>. These smaller blocks create the domain pool. Each block has a small dimension of (</w:t>
+      </w:r>
+      <w:proofErr w:type="spellStart"/>
+      <w:r>
+        <w:t>axb</w:t>
+      </w:r>
+      <w:proofErr w:type="spellEnd"/>
+      <w:r>
+        <w:t>). Once these blocks in the domain pool have been decided. The center pixel within each block will be deleted thus creating the hole. This is the first initial step of comp</w:t>
       </w:r>
       <w:r>
         <w:t xml:space="preserve">ressing an image. However, the </w:t>
@@ -97,7 +107,6 @@
         <w:t>Transmitting</w:t>
       </w:r>
     </w:p>
-    <w:p/>
     <w:p>
       <w:r>
         <w:t>Transmission will happen via a simple channel. The image containing the holes will be transmitted. Errors will be introduced into the channel in a systematic way with every 1000</w:t>
@@ -125,9 +134,8 @@
       <w:r>
         <w:t xml:space="preserve"> functions from the Communications Toolbox/Channels.</w:t>
       </w:r>
-      <w:bookmarkStart w:id="0" w:name="_GoBack"/>
-      <w:bookmarkEnd w:id="0"/>
-    </w:p>
+    </w:p>
+    <w:p/>
     <w:p>
       <w:pPr>
         <w:pStyle w:val="Heading1"/>
